--- a/отчеты/zhuravlev_9_R.docx
+++ b/отчеты/zhuravlev_9_R.docx
@@ -3112,9 +3112,7 @@
         <w:spacing w:after="160" w:line="360" w:lineRule="auto"/>
         <w:jc w:val="both"/>
         <w:rPr>
-          <w:rFonts w:ascii="Times New Roman" w:hAnsi="Times New Roman"/>
-          <w:sz w:val="28"/>
-          <w:szCs w:val="28"/>
+          <w:lang w:val="en-US"/>
         </w:rPr>
       </w:pPr>
       <w:r>
@@ -3125,63 +3123,6 @@
         </w:rPr>
         <w:tab/>
       </w:r>
-      <w:r>
-        <w:rPr>
-          <w:rFonts w:ascii="Times New Roman" w:hAnsi="Times New Roman"/>
-          <w:sz w:val="28"/>
-          <w:szCs w:val="28"/>
-        </w:rPr>
-        <w:t>Далее проделаем все то</w:t>
-      </w:r>
-      <w:r>
-        <w:rPr>
-          <w:rFonts w:ascii="Times New Roman" w:hAnsi="Times New Roman"/>
-          <w:sz w:val="28"/>
-          <w:szCs w:val="28"/>
-        </w:rPr>
-        <w:t xml:space="preserve"> </w:t>
-      </w:r>
-      <w:r>
-        <w:rPr>
-          <w:rFonts w:ascii="Times New Roman" w:hAnsi="Times New Roman"/>
-          <w:sz w:val="28"/>
-          <w:szCs w:val="28"/>
-        </w:rPr>
-        <w:t xml:space="preserve">же самое, но уже с помощью языка программирования </w:t>
-      </w:r>
-      <w:r>
-        <w:rPr>
-          <w:rFonts w:ascii="Times New Roman" w:hAnsi="Times New Roman"/>
-          <w:sz w:val="28"/>
-          <w:szCs w:val="28"/>
-          <w:lang w:val="en-US"/>
-        </w:rPr>
-        <w:t>R</w:t>
-      </w:r>
-      <w:r>
-        <w:rPr>
-          <w:rFonts w:ascii="Times New Roman" w:hAnsi="Times New Roman"/>
-          <w:sz w:val="28"/>
-          <w:szCs w:val="28"/>
-        </w:rPr>
-        <w:t xml:space="preserve">, </w:t>
-      </w:r>
-      <w:r>
-        <w:rPr>
-          <w:rFonts w:ascii="Times New Roman" w:hAnsi="Times New Roman"/>
-          <w:sz w:val="28"/>
-          <w:szCs w:val="28"/>
-        </w:rPr>
-        <w:t>убедившись, что все необходимые пакеты были успешно установлены.</w:t>
-      </w:r>
-    </w:p>
-    <w:p>
-      <w:pPr>
-        <w:widowControl/>
-        <w:suppressAutoHyphens w:val="0"/>
-        <w:spacing w:after="160" w:line="360" w:lineRule="auto"/>
-        <w:jc w:val="both"/>
-      </w:pPr>
     </w:p>
     <w:p>
       <w:pPr>
@@ -3256,7 +3197,6 @@
           <w:szCs w:val="32"/>
           <w:lang w:val="en-US"/>
         </w:rPr>
-        <w:lastRenderedPageBreak/>
         <w:drawing>
           <wp:anchor distT="0" distB="0" distL="0" distR="0" simplePos="0" relativeHeight="12" behindDoc="0" locked="0" layoutInCell="0" allowOverlap="1" wp14:anchorId="0089F5BB" wp14:editId="47A4BCF5">
             <wp:simplePos x="0" y="0"/>
@@ -3409,54 +3349,6 @@
         <w:spacing w:after="160" w:line="360" w:lineRule="auto"/>
         <w:jc w:val="both"/>
         <w:rPr>
-          <w:rFonts w:ascii="Times New Roman" w:hAnsi="Times New Roman"/>
-          <w:b/>
-          <w:bCs/>
-          <w:sz w:val="32"/>
-          <w:szCs w:val="32"/>
-        </w:rPr>
-      </w:pPr>
-    </w:p>
-    <w:p>
-      <w:pPr>
-        <w:widowControl/>
-        <w:suppressAutoHyphens w:val="0"/>
-        <w:spacing w:after="160" w:line="360" w:lineRule="auto"/>
-        <w:jc w:val="both"/>
-        <w:rPr>
-          <w:rFonts w:ascii="Times New Roman" w:hAnsi="Times New Roman"/>
-          <w:b/>
-          <w:bCs/>
-          <w:sz w:val="32"/>
-          <w:szCs w:val="32"/>
-        </w:rPr>
-      </w:pPr>
-      <w:r>
-        <w:rPr>
-          <w:rFonts w:ascii="Times New Roman" w:hAnsi="Times New Roman"/>
-          <w:b/>
-          <w:bCs/>
-          <w:sz w:val="32"/>
-          <w:szCs w:val="32"/>
-        </w:rPr>
-        <w:tab/>
-      </w:r>
-      <w:r>
-        <w:rPr>
-          <w:rFonts w:ascii="Times New Roman" w:hAnsi="Times New Roman"/>
-          <w:sz w:val="28"/>
-          <w:szCs w:val="28"/>
-        </w:rPr>
-        <w:t>На данном этапе мы написали код, для построения обычной логистической модели, а также вычисляет матрицу конфузий и точность.</w:t>
-      </w:r>
-    </w:p>
-    <w:p>
-      <w:pPr>
-        <w:widowControl/>
-        <w:suppressAutoHyphens w:val="0"/>
-        <w:spacing w:after="160" w:line="360" w:lineRule="auto"/>
-        <w:jc w:val="both"/>
-        <w:rPr>
           <w:sz w:val="28"/>
           <w:szCs w:val="28"/>
         </w:rPr>
@@ -3510,7 +3402,6 @@
           <w:szCs w:val="32"/>
           <w:lang w:val="en-US"/>
         </w:rPr>
-        <w:lastRenderedPageBreak/>
         <w:drawing>
           <wp:anchor distT="0" distB="0" distL="0" distR="0" simplePos="0" relativeHeight="14" behindDoc="0" locked="0" layoutInCell="0" allowOverlap="1" wp14:anchorId="706C5AC1" wp14:editId="07E2A151">
             <wp:simplePos x="0" y="0"/>
@@ -3561,6 +3452,23 @@
     <w:p>
       <w:pPr>
         <w:widowControl/>
+        <w:overflowPunct/>
+        <w:rPr>
+          <w:i/>
+          <w:iCs/>
+        </w:rPr>
+      </w:pPr>
+      <w:r>
+        <w:rPr>
+          <w:i/>
+          <w:iCs/>
+        </w:rPr>
+        <w:br w:type="page"/>
+      </w:r>
+    </w:p>
+    <w:p>
+      <w:pPr>
+        <w:widowControl/>
         <w:suppressAutoHyphens w:val="0"/>
         <w:spacing w:after="160" w:line="360" w:lineRule="auto"/>
         <w:jc w:val="both"/>
@@ -3932,7 +3840,6 @@
           <w:szCs w:val="32"/>
           <w:lang w:val="en-US"/>
         </w:rPr>
-        <w:lastRenderedPageBreak/>
         <w:drawing>
           <wp:anchor distT="0" distB="0" distL="0" distR="0" simplePos="0" relativeHeight="16" behindDoc="0" locked="0" layoutInCell="0" allowOverlap="1" wp14:anchorId="443F8D2F" wp14:editId="55181CCA">
             <wp:simplePos x="0" y="0"/>
@@ -3983,6 +3890,23 @@
     <w:p>
       <w:pPr>
         <w:widowControl/>
+        <w:overflowPunct/>
+        <w:rPr>
+          <w:i/>
+          <w:iCs/>
+        </w:rPr>
+      </w:pPr>
+      <w:r>
+        <w:rPr>
+          <w:i/>
+          <w:iCs/>
+        </w:rPr>
+        <w:br w:type="page"/>
+      </w:r>
+    </w:p>
+    <w:p>
+      <w:pPr>
+        <w:widowControl/>
         <w:suppressAutoHyphens w:val="0"/>
         <w:spacing w:after="160" w:line="360" w:lineRule="auto"/>
         <w:jc w:val="both"/>
@@ -4406,61 +4330,21 @@
         <w:spacing w:line="360" w:lineRule="auto"/>
         <w:rPr>
           <w:rFonts w:ascii="Times New Roman" w:hAnsi="Times New Roman"/>
+          <w:color w:val="000000"/>
+          <w:sz w:val="28"/>
+          <w:szCs w:val="28"/>
+        </w:rPr>
+      </w:pPr>
+      <w:r>
+        <w:rPr>
+          <w:rFonts w:ascii="Times New Roman" w:hAnsi="Times New Roman"/>
           <w:b/>
           <w:bCs/>
           <w:sz w:val="36"/>
           <w:szCs w:val="36"/>
         </w:rPr>
-      </w:pPr>
-      <w:r>
-        <w:rPr>
-          <w:rFonts w:ascii="Times New Roman" w:hAnsi="Times New Roman"/>
-          <w:b/>
-          <w:bCs/>
-          <w:sz w:val="36"/>
-          <w:szCs w:val="36"/>
-        </w:rPr>
         <w:tab/>
       </w:r>
-    </w:p>
-    <w:p>
-      <w:pPr>
-        <w:pStyle w:val="a1"/>
-        <w:spacing w:line="360" w:lineRule="auto"/>
-      </w:pPr>
-      <w:r>
-        <w:rPr>
-          <w:bCs/>
-          <w:szCs w:val="36"/>
-        </w:rPr>
-        <w:tab/>
-      </w:r>
-      <w:r>
-        <w:rPr>
-          <w:rFonts w:ascii="Times New Roman" w:hAnsi="Times New Roman"/>
-          <w:sz w:val="28"/>
-          <w:szCs w:val="28"/>
-        </w:rPr>
-        <w:t>И там, и там результаты получились одинаковые. Понятное дело</w:t>
-      </w:r>
-      <w:proofErr w:type="gramStart"/>
-      <w:r>
-        <w:rPr>
-          <w:rFonts w:ascii="Times New Roman" w:hAnsi="Times New Roman"/>
-          <w:sz w:val="28"/>
-          <w:szCs w:val="28"/>
-        </w:rPr>
-        <w:t>, .Работа</w:t>
-      </w:r>
-      <w:proofErr w:type="gramEnd"/>
-      <w:r>
-        <w:rPr>
-          <w:rFonts w:ascii="Times New Roman" w:hAnsi="Times New Roman"/>
-          <w:sz w:val="28"/>
-          <w:szCs w:val="28"/>
-        </w:rPr>
-        <w:t xml:space="preserve"> в </w:t>
-      </w:r>
       <w:r>
         <w:rPr>
           <w:rFonts w:ascii="Times New Roman" w:hAnsi="Times New Roman"/>
@@ -4468,6 +4352,49 @@
           <w:szCs w:val="28"/>
           <w:lang w:val="en-US"/>
         </w:rPr>
+        <w:t>Python</w:t>
+      </w:r>
+      <w:r>
+        <w:rPr>
+          <w:rFonts w:ascii="Times New Roman" w:hAnsi="Times New Roman"/>
+          <w:sz w:val="28"/>
+          <w:szCs w:val="28"/>
+        </w:rPr>
+        <w:t xml:space="preserve"> </w:t>
+      </w:r>
+      <w:r>
+        <w:rPr>
+          <w:rFonts w:ascii="Times New Roman" w:hAnsi="Times New Roman"/>
+          <w:sz w:val="28"/>
+          <w:szCs w:val="28"/>
+        </w:rPr>
+        <w:t xml:space="preserve">без всяких проблем поддерживает </w:t>
+      </w:r>
+      <w:proofErr w:type="spellStart"/>
+      <w:r>
+        <w:rPr>
+          <w:rFonts w:ascii="Times New Roman" w:hAnsi="Times New Roman"/>
+          <w:sz w:val="28"/>
+          <w:szCs w:val="28"/>
+        </w:rPr>
+        <w:t>многоклассовую</w:t>
+      </w:r>
+      <w:proofErr w:type="spellEnd"/>
+      <w:r>
+        <w:rPr>
+          <w:rFonts w:ascii="Times New Roman" w:hAnsi="Times New Roman"/>
+          <w:sz w:val="28"/>
+          <w:szCs w:val="28"/>
+        </w:rPr>
+        <w:t xml:space="preserve"> классификацию, в то время как в </w:t>
+      </w:r>
+      <w:r>
+        <w:rPr>
+          <w:rFonts w:ascii="Times New Roman" w:hAnsi="Times New Roman"/>
+          <w:sz w:val="28"/>
+          <w:szCs w:val="28"/>
+          <w:lang w:val="en-US"/>
+        </w:rPr>
         <w:t>R</w:t>
       </w:r>
       <w:r>
@@ -4476,197 +4403,7 @@
           <w:sz w:val="28"/>
           <w:szCs w:val="28"/>
         </w:rPr>
-        <w:t xml:space="preserve"> </w:t>
-      </w:r>
-      <w:r>
-        <w:rPr>
-          <w:rFonts w:ascii="Times New Roman" w:hAnsi="Times New Roman"/>
-          <w:sz w:val="28"/>
-          <w:szCs w:val="28"/>
-        </w:rPr>
-        <w:t xml:space="preserve">куда удобнее чем в </w:t>
-      </w:r>
-      <w:r>
-        <w:rPr>
-          <w:rFonts w:ascii="Times New Roman" w:hAnsi="Times New Roman"/>
-          <w:sz w:val="28"/>
-          <w:szCs w:val="28"/>
-          <w:lang w:val="en-US"/>
-        </w:rPr>
-        <w:t>Python</w:t>
-      </w:r>
-      <w:r>
-        <w:rPr>
-          <w:rFonts w:ascii="Times New Roman" w:hAnsi="Times New Roman"/>
-          <w:sz w:val="28"/>
-          <w:szCs w:val="28"/>
-        </w:rPr>
-        <w:t xml:space="preserve">, </w:t>
-      </w:r>
-      <w:r>
-        <w:rPr>
-          <w:rFonts w:ascii="Times New Roman" w:hAnsi="Times New Roman"/>
-          <w:sz w:val="28"/>
-          <w:szCs w:val="28"/>
-        </w:rPr>
-        <w:t xml:space="preserve">по причине того, что в принципе код куда более компактный, и понятный, единственное, что графики в </w:t>
-      </w:r>
-      <w:r>
-        <w:rPr>
-          <w:rFonts w:ascii="Times New Roman" w:hAnsi="Times New Roman"/>
-          <w:sz w:val="28"/>
-          <w:szCs w:val="28"/>
-          <w:lang w:val="en-US"/>
-        </w:rPr>
-        <w:t>Python</w:t>
-      </w:r>
-      <w:r>
-        <w:rPr>
-          <w:rFonts w:ascii="Times New Roman" w:hAnsi="Times New Roman"/>
-          <w:sz w:val="28"/>
-          <w:szCs w:val="28"/>
-        </w:rPr>
-        <w:t xml:space="preserve"> </w:t>
-      </w:r>
-      <w:r>
-        <w:rPr>
-          <w:rFonts w:ascii="Times New Roman" w:hAnsi="Times New Roman"/>
-          <w:sz w:val="28"/>
-          <w:szCs w:val="28"/>
-        </w:rPr>
-        <w:t xml:space="preserve">выглядят более красиво, нежели в </w:t>
-      </w:r>
-      <w:r>
-        <w:rPr>
-          <w:rFonts w:ascii="Times New Roman" w:hAnsi="Times New Roman"/>
-          <w:sz w:val="28"/>
-          <w:szCs w:val="28"/>
-          <w:lang w:val="en-US"/>
-        </w:rPr>
-        <w:t>R</w:t>
-      </w:r>
-      <w:r>
-        <w:rPr>
-          <w:rFonts w:ascii="Times New Roman" w:hAnsi="Times New Roman"/>
-          <w:sz w:val="28"/>
-          <w:szCs w:val="28"/>
-        </w:rPr>
-        <w:t xml:space="preserve">. </w:t>
-      </w:r>
-    </w:p>
-    <w:p>
-      <w:pPr>
-        <w:pStyle w:val="a1"/>
-        <w:spacing w:line="360" w:lineRule="auto"/>
-      </w:pPr>
-      <w:r>
-        <w:rPr>
-          <w:rFonts w:ascii="Times New Roman" w:hAnsi="Times New Roman"/>
-          <w:sz w:val="28"/>
-          <w:szCs w:val="28"/>
-        </w:rPr>
-        <w:tab/>
-      </w:r>
-      <w:r>
-        <w:rPr>
-          <w:rFonts w:ascii="Times New Roman" w:hAnsi="Times New Roman"/>
-          <w:color w:val="000000"/>
-          <w:sz w:val="28"/>
-          <w:szCs w:val="28"/>
-        </w:rPr>
-        <w:t>P-значения для всех предикторов (кроме </w:t>
-      </w:r>
-      <w:proofErr w:type="spellStart"/>
-      <w:r>
-        <w:rPr>
-          <w:rStyle w:val="af8"/>
-          <w:rFonts w:ascii="Times New Roman" w:hAnsi="Times New Roman"/>
-          <w:color w:val="000000"/>
-          <w:sz w:val="28"/>
-          <w:szCs w:val="28"/>
-        </w:rPr>
-        <w:t>rating</w:t>
-      </w:r>
-      <w:proofErr w:type="spellEnd"/>
-      <w:r>
-        <w:rPr>
-          <w:rFonts w:ascii="Times New Roman" w:hAnsi="Times New Roman"/>
-          <w:color w:val="000000"/>
-          <w:sz w:val="28"/>
-          <w:szCs w:val="28"/>
-        </w:rPr>
-        <w:t xml:space="preserve">) очень близки к 1, что говорит о том, что эти переменные, вероятно, не оказывают значительного влияния на целевую переменную. Это может быть связано с небольшим размером выборки или </w:t>
-      </w:r>
-      <w:proofErr w:type="spellStart"/>
-      <w:r>
-        <w:rPr>
-          <w:rFonts w:ascii="Times New Roman" w:hAnsi="Times New Roman"/>
-          <w:color w:val="000000"/>
-          <w:sz w:val="28"/>
-          <w:szCs w:val="28"/>
-        </w:rPr>
-        <w:t>мультиколлинеарностью</w:t>
-      </w:r>
-      <w:proofErr w:type="spellEnd"/>
-      <w:r>
-        <w:rPr>
-          <w:rFonts w:ascii="Times New Roman" w:hAnsi="Times New Roman"/>
-          <w:color w:val="000000"/>
-          <w:sz w:val="28"/>
-          <w:szCs w:val="28"/>
-        </w:rPr>
-        <w:t xml:space="preserve"> (зависимостью между предикторами).</w:t>
-      </w:r>
-    </w:p>
-    <w:p>
-      <w:pPr>
-        <w:pStyle w:val="a1"/>
-        <w:spacing w:line="360" w:lineRule="auto"/>
-        <w:rPr>
-          <w:rFonts w:ascii="Times New Roman" w:hAnsi="Times New Roman"/>
-          <w:color w:val="000000"/>
-          <w:sz w:val="28"/>
-          <w:szCs w:val="28"/>
-        </w:rPr>
-      </w:pPr>
-      <w:r>
-        <w:rPr>
-          <w:rFonts w:ascii="Times New Roman" w:hAnsi="Times New Roman"/>
-          <w:color w:val="000000"/>
-          <w:sz w:val="28"/>
-          <w:szCs w:val="28"/>
-          <w:lang w:val="en-US"/>
-        </w:rPr>
-        <w:t xml:space="preserve">AUC (Area Under the Curve) = 1.00. </w:t>
-      </w:r>
-      <w:r>
-        <w:rPr>
-          <w:rFonts w:ascii="Times New Roman" w:hAnsi="Times New Roman"/>
-          <w:color w:val="000000"/>
-          <w:sz w:val="28"/>
-          <w:szCs w:val="28"/>
-        </w:rPr>
-        <w:t>Это идеальный результат, что означает идеальную классификацию. Как и с R-</w:t>
-      </w:r>
-      <w:proofErr w:type="spellStart"/>
-      <w:r>
-        <w:rPr>
-          <w:rFonts w:ascii="Times New Roman" w:hAnsi="Times New Roman"/>
-          <w:color w:val="000000"/>
-          <w:sz w:val="28"/>
-          <w:szCs w:val="28"/>
-        </w:rPr>
-        <w:t>squared</w:t>
-      </w:r>
-      <w:proofErr w:type="spellEnd"/>
-      <w:r>
-        <w:rPr>
-          <w:rFonts w:ascii="Times New Roman" w:hAnsi="Times New Roman"/>
-          <w:color w:val="000000"/>
-          <w:sz w:val="28"/>
-          <w:szCs w:val="28"/>
-        </w:rPr>
-        <w:t>, это может указывать на переобучение или другую проблему с данными/моделью. В реальных задачах AUC обычно ниже.</w:t>
+        <w:t xml:space="preserve"> нужно скачивать дополнительные библиотеки, что значительно затрудняет работу.</w:t>
       </w:r>
     </w:p>
     <w:p>
@@ -4758,8 +4495,8 @@
     </w:p>
     <w:p>
       <w:pPr>
-        <w:pStyle w:val="a1"/>
-        <w:spacing w:line="360" w:lineRule="auto"/>
+        <w:widowControl/>
+        <w:overflowPunct/>
         <w:rPr>
           <w:rFonts w:ascii="Times New Roman" w:hAnsi="Times New Roman"/>
           <w:b/>
@@ -4768,6 +4505,16 @@
           <w:szCs w:val="36"/>
         </w:rPr>
       </w:pPr>
+      <w:r>
+        <w:rPr>
+          <w:rFonts w:ascii="Times New Roman" w:hAnsi="Times New Roman"/>
+          <w:b/>
+          <w:bCs/>
+          <w:sz w:val="36"/>
+          <w:szCs w:val="36"/>
+        </w:rPr>
+        <w:br w:type="page"/>
+      </w:r>
     </w:p>
     <w:p>
       <w:pPr>
@@ -4810,20 +4557,20 @@
         <w:pStyle w:val="a1"/>
         <w:spacing w:line="360" w:lineRule="auto"/>
         <w:rPr>
+          <w:rFonts w:ascii="Times New Roman" w:hAnsi="Times New Roman"/>
+          <w:sz w:val="28"/>
+          <w:szCs w:val="28"/>
+        </w:rPr>
+      </w:pPr>
+      <w:r>
+        <w:rPr>
+          <w:rFonts w:ascii="Times New Roman" w:hAnsi="Times New Roman"/>
           <w:color w:val="000000"/>
-        </w:rPr>
-      </w:pPr>
-    </w:p>
-    <w:p>
-      <w:pPr>
-        <w:pStyle w:val="a1"/>
-        <w:spacing w:line="360" w:lineRule="auto"/>
-        <w:rPr>
-          <w:rFonts w:ascii="Times New Roman" w:hAnsi="Times New Roman"/>
-          <w:sz w:val="28"/>
-          <w:szCs w:val="28"/>
-        </w:rPr>
-      </w:pPr>
+          <w:sz w:val="28"/>
+          <w:szCs w:val="28"/>
+        </w:rPr>
+        <w:tab/>
+      </w:r>
       <w:r>
         <w:rPr>
           <w:rFonts w:ascii="Times New Roman" w:hAnsi="Times New Roman"/>
@@ -4831,8 +4578,7 @@
           <w:sz w:val="28"/>
           <w:szCs w:val="28"/>
         </w:rPr>
-        <w:tab/>
-        <w:t>В результате</w:t>
+        <w:t>В 9 практической работе</w:t>
       </w:r>
       <w:r>
         <w:rPr>
@@ -4841,7 +4587,7 @@
           <w:sz w:val="28"/>
           <w:szCs w:val="28"/>
         </w:rPr>
-        <w:t xml:space="preserve"> 9</w:t>
+        <w:t xml:space="preserve"> </w:t>
       </w:r>
       <w:r>
         <w:rPr>
@@ -4850,66 +4596,7 @@
           <w:sz w:val="28"/>
           <w:szCs w:val="28"/>
         </w:rPr>
-        <w:t xml:space="preserve"> практической работы, мы ознакомились со способами реализации </w:t>
-      </w:r>
-      <w:r>
-        <w:rPr>
-          <w:rFonts w:ascii="Times New Roman" w:hAnsi="Times New Roman"/>
-          <w:color w:val="000000"/>
-          <w:sz w:val="28"/>
-          <w:szCs w:val="28"/>
-          <w:lang w:val="en-US"/>
-        </w:rPr>
-        <w:t>KNN</w:t>
-      </w:r>
-      <w:r>
-        <w:rPr>
-          <w:rFonts w:ascii="Times New Roman" w:hAnsi="Times New Roman"/>
-          <w:color w:val="000000"/>
-          <w:sz w:val="28"/>
-          <w:szCs w:val="28"/>
-        </w:rPr>
-        <w:t xml:space="preserve"> </w:t>
-      </w:r>
-      <w:proofErr w:type="gramStart"/>
-      <w:r>
-        <w:rPr>
-          <w:rFonts w:ascii="Times New Roman" w:hAnsi="Times New Roman"/>
-          <w:color w:val="000000"/>
-          <w:sz w:val="28"/>
-          <w:szCs w:val="28"/>
-        </w:rPr>
-        <w:t>регрессии  и</w:t>
-      </w:r>
-      <w:proofErr w:type="gramEnd"/>
-      <w:r>
-        <w:rPr>
-          <w:rFonts w:ascii="Times New Roman" w:hAnsi="Times New Roman"/>
-          <w:color w:val="000000"/>
-          <w:sz w:val="28"/>
-          <w:szCs w:val="28"/>
-        </w:rPr>
-        <w:t xml:space="preserve"> логистической регрессии. Разобрались, в какой </w:t>
-      </w:r>
-      <w:proofErr w:type="spellStart"/>
-      <w:r>
-        <w:rPr>
-          <w:rFonts w:ascii="Times New Roman" w:hAnsi="Times New Roman"/>
-          <w:color w:val="000000"/>
-          <w:sz w:val="28"/>
-          <w:szCs w:val="28"/>
-        </w:rPr>
-        <w:t>среле</w:t>
-      </w:r>
-      <w:proofErr w:type="spellEnd"/>
-      <w:r>
-        <w:rPr>
-          <w:rFonts w:ascii="Times New Roman" w:hAnsi="Times New Roman"/>
-          <w:color w:val="000000"/>
-          <w:sz w:val="28"/>
-          <w:szCs w:val="28"/>
-        </w:rPr>
-        <w:t xml:space="preserve"> разработки более удобно работать, а также подвели общие итоги относительно кластеризации.</w:t>
+        <w:t>проведена работа с различными методами классификации: логистическая регрессия и метод ближайших соседей, реализованы в разных языках программирования для статистической обработки данных.</w:t>
       </w:r>
     </w:p>
     <w:sectPr>
